--- a/Doc1.docx
+++ b/Doc1.docx
@@ -471,86 +471,7 @@
         <mc:AlternateContent>
           <mc:Choice Requires="wps">
             <w:drawing>
-              <wp:anchor distT="0" distB="0" distL="114300" distR="114300" simplePos="0" relativeHeight="251668480" behindDoc="0" locked="0" layoutInCell="1" allowOverlap="1" wp14:anchorId="0548CE79" wp14:editId="3793C865">
-                <wp:simplePos x="0" y="0"/>
-                <wp:positionH relativeFrom="column">
-                  <wp:posOffset>944880</wp:posOffset>
-                </wp:positionH>
-                <wp:positionV relativeFrom="paragraph">
-                  <wp:posOffset>5554980</wp:posOffset>
-                </wp:positionV>
-                <wp:extent cx="635" cy="342900"/>
-                <wp:effectExtent l="59055" t="11430" r="54610" b="17145"/>
-                <wp:wrapNone/>
-                <wp:docPr id="1877200621" name="AutoShape 17"/>
-                <wp:cNvGraphicFramePr>
-                  <a:graphicFrameLocks xmlns:a="http://schemas.openxmlformats.org/drawingml/2006/main"/>
-                </wp:cNvGraphicFramePr>
-                <a:graphic xmlns:a="http://schemas.openxmlformats.org/drawingml/2006/main">
-                  <a:graphicData uri="http://schemas.microsoft.com/office/word/2010/wordprocessingShape">
-                    <wps:wsp>
-                      <wps:cNvCnPr>
-                        <a:cxnSpLocks noChangeShapeType="1"/>
-                      </wps:cNvCnPr>
-                      <wps:spPr bwMode="auto">
-                        <a:xfrm>
-                          <a:off x="0" y="0"/>
-                          <a:ext cx="635" cy="342900"/>
-                        </a:xfrm>
-                        <a:prstGeom prst="straightConnector1">
-                          <a:avLst/>
-                        </a:prstGeom>
-                        <a:noFill/>
-                        <a:ln w="9525">
-                          <a:solidFill>
-                            <a:srgbClr val="000000"/>
-                          </a:solidFill>
-                          <a:round/>
-                          <a:headEnd type="none" w="med" len="med"/>
-                          <a:tailEnd type="triangle" w="med" len="med"/>
-                        </a:ln>
-                        <a:extLst>
-                          <a:ext uri="{909E8E84-426E-40DD-AFC4-6F175D3DCCD1}">
-                            <a14:hiddenFill xmlns:a14="http://schemas.microsoft.com/office/drawing/2010/main">
-                              <a:noFill/>
-                            </a14:hiddenFill>
-                          </a:ext>
-                        </a:extLst>
-                      </wps:spPr>
-                      <wps:bodyPr/>
-                    </wps:wsp>
-                  </a:graphicData>
-                </a:graphic>
-                <wp14:sizeRelH relativeFrom="page">
-                  <wp14:pctWidth>0</wp14:pctWidth>
-                </wp14:sizeRelH>
-                <wp14:sizeRelV relativeFrom="page">
-                  <wp14:pctHeight>0</wp14:pctHeight>
-                </wp14:sizeRelV>
-              </wp:anchor>
-            </w:drawing>
-          </mc:Choice>
-          <mc:Fallback>
-            <w:pict>
-              <v:shapetype w14:anchorId="330A0A6C" id="_x0000_t32" coordsize="21600,21600" o:spt="32" o:oned="t" path="m,l21600,21600e" filled="f">
-                <v:path arrowok="t" fillok="f" o:connecttype="none"/>
-                <o:lock v:ext="edit" shapetype="t"/>
-              </v:shapetype>
-              <v:shape id="AutoShape 17" o:spid="_x0000_s1026" type="#_x0000_t32" style="position:absolute;margin-left:74.4pt;margin-top:437.4pt;width:.05pt;height:27pt;z-index:251668480;visibility:visible;mso-wrap-style:square;mso-width-percent:0;mso-height-percent:0;mso-wrap-distance-left:9pt;mso-wrap-distance-top:0;mso-wrap-distance-right:9pt;mso-wrap-distance-bottom:0;mso-position-horizontal:absolute;mso-position-horizontal-relative:text;mso-position-vertical:absolute;mso-position-vertical-relative:text;mso-width-percent:0;mso-height-percent:0;mso-width-relative:page;mso-height-relative:page" o:gfxdata="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">
-                <v:stroke endarrow="block"/>
-              </v:shape>
-            </w:pict>
-          </mc:Fallback>
-        </mc:AlternateContent>
-      </w:r>
-      <w:r>
-        <w:rPr>
-          <w:noProof/>
-        </w:rPr>
-        <mc:AlternateContent>
-          <mc:Choice Requires="wps">
-            <w:drawing>
-              <wp:anchor distT="0" distB="0" distL="114300" distR="114300" simplePos="0" relativeHeight="251660288" behindDoc="0" locked="0" layoutInCell="1" allowOverlap="1" wp14:anchorId="4408589A" wp14:editId="3D60A1DA">
+              <wp:anchor distT="0" distB="0" distL="114300" distR="114300" simplePos="0" relativeHeight="251660288" behindDoc="0" locked="0" layoutInCell="1" allowOverlap="1" wp14:anchorId="4408589A" wp14:editId="55953D1C">
                 <wp:simplePos x="0" y="0"/>
                 <wp:positionH relativeFrom="column">
                   <wp:posOffset>-18415</wp:posOffset>
@@ -1217,94 +1138,7 @@
         <mc:AlternateContent>
           <mc:Choice Requires="wps">
             <w:drawing>
-              <wp:anchor distT="0" distB="0" distL="114300" distR="114300" simplePos="0" relativeHeight="251667456" behindDoc="0" locked="0" layoutInCell="1" allowOverlap="1" wp14:anchorId="1DE965E7" wp14:editId="6599AB0E">
-                <wp:simplePos x="0" y="0"/>
-                <wp:positionH relativeFrom="column">
-                  <wp:posOffset>411480</wp:posOffset>
-                </wp:positionH>
-                <wp:positionV relativeFrom="paragraph">
-                  <wp:posOffset>5906770</wp:posOffset>
-                </wp:positionV>
-                <wp:extent cx="1089660" cy="1493520"/>
-                <wp:effectExtent l="11430" t="10795" r="13335" b="10160"/>
-                <wp:wrapNone/>
-                <wp:docPr id="1274369454" name="AutoShape 16"/>
-                <wp:cNvGraphicFramePr>
-                  <a:graphicFrameLocks xmlns:a="http://schemas.openxmlformats.org/drawingml/2006/main"/>
-                </wp:cNvGraphicFramePr>
-                <a:graphic xmlns:a="http://schemas.openxmlformats.org/drawingml/2006/main">
-                  <a:graphicData uri="http://schemas.microsoft.com/office/word/2010/wordprocessingShape">
-                    <wps:wsp>
-                      <wps:cNvSpPr>
-                        <a:spLocks noChangeArrowheads="1"/>
-                      </wps:cNvSpPr>
-                      <wps:spPr bwMode="auto">
-                        <a:xfrm>
-                          <a:off x="0" y="0"/>
-                          <a:ext cx="1089660" cy="1493520"/>
-                        </a:xfrm>
-                        <a:prstGeom prst="can">
-                          <a:avLst>
-                            <a:gd name="adj" fmla="val 34266"/>
-                          </a:avLst>
-                        </a:prstGeom>
-                        <a:solidFill>
-                          <a:schemeClr val="accent1">
-                            <a:lumMod val="40000"/>
-                            <a:lumOff val="60000"/>
-                          </a:schemeClr>
-                        </a:solidFill>
-                        <a:ln w="9525">
-                          <a:solidFill>
-                            <a:srgbClr val="000000"/>
-                          </a:solidFill>
-                          <a:round/>
-                          <a:headEnd/>
-                          <a:tailEnd/>
-                        </a:ln>
-                      </wps:spPr>
-                      <wps:bodyPr rot="0" vert="horz" wrap="square" lIns="91440" tIns="45720" rIns="91440" bIns="45720" anchor="t" anchorCtr="0" upright="1">
-                        <a:noAutofit/>
-                      </wps:bodyPr>
-                    </wps:wsp>
-                  </a:graphicData>
-                </a:graphic>
-                <wp14:sizeRelH relativeFrom="page">
-                  <wp14:pctWidth>0</wp14:pctWidth>
-                </wp14:sizeRelH>
-                <wp14:sizeRelV relativeFrom="page">
-                  <wp14:pctHeight>0</wp14:pctHeight>
-                </wp14:sizeRelV>
-              </wp:anchor>
-            </w:drawing>
-          </mc:Choice>
-          <mc:Fallback>
-            <w:pict>
-              <v:shapetype w14:anchorId="561D6371" id="_x0000_t22" coordsize="21600,21600" o:spt="22" adj="5400" path="m10800,qx0@1l0@2qy10800,21600,21600@2l21600@1qy10800,xem0@1qy10800@0,21600@1nfe">
-                <v:formulas>
-                  <v:f eqn="val #0"/>
-                  <v:f eqn="prod #0 1 2"/>
-                  <v:f eqn="sum height 0 @1"/>
-                </v:formulas>
-                <v:path o:extrusionok="f" gradientshapeok="t" o:connecttype="custom" o:connectlocs="10800,@0;10800,0;0,10800;10800,21600;21600,10800" o:connectangles="270,270,180,90,0" textboxrect="0,@0,21600,@2"/>
-                <v:handles>
-                  <v:h position="center,#0" yrange="0,10800"/>
-                </v:handles>
-                <o:complex v:ext="view"/>
-              </v:shapetype>
-              <v:shape id="AutoShape 16" o:spid="_x0000_s1026" type="#_x0000_t22" style="position:absolute;margin-left:32.4pt;margin-top:465.1pt;width:85.8pt;height:117.6pt;z-index:251667456;visibility:visible;mso-wrap-style:square;mso-width-percent:0;mso-height-percent:0;mso-wrap-distance-left:9pt;mso-wrap-distance-top:0;mso-wrap-distance-right:9pt;mso-wrap-distance-bottom:0;mso-position-horizontal:absolute;mso-position-horizontal-relative:text;mso-position-vertical:absolute;mso-position-vertical-relative:text;mso-width-percent:0;mso-height-percent:0;mso-width-relative:page;mso-height-relative:page;v-text-anchor:top" o:gfxdata="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" fillcolor="#83caeb [1300]"/>
-            </w:pict>
-          </mc:Fallback>
-        </mc:AlternateContent>
-      </w:r>
-      <w:r>
-        <w:rPr>
-          <w:noProof/>
-        </w:rPr>
-        <mc:AlternateContent>
-          <mc:Choice Requires="wps">
-            <w:drawing>
-              <wp:anchor distT="0" distB="0" distL="114300" distR="114300" simplePos="0" relativeHeight="251661312" behindDoc="0" locked="0" layoutInCell="1" allowOverlap="1" wp14:anchorId="0641B4D6" wp14:editId="78C8870C">
+              <wp:anchor distT="0" distB="0" distL="114300" distR="114300" simplePos="0" relativeHeight="251661312" behindDoc="0" locked="0" layoutInCell="1" allowOverlap="1" wp14:anchorId="0641B4D6" wp14:editId="3C0525C7">
                 <wp:simplePos x="0" y="0"/>
                 <wp:positionH relativeFrom="column">
                   <wp:posOffset>3319145</wp:posOffset>
